--- a/Lab/Lab Tasks/Taska-23-09-2022.docx
+++ b/Lab/Lab Tasks/Taska-23-09-2022.docx
@@ -37,6 +37,30 @@
         </w:rPr>
         <w:t xml:space="preserve"> </w:t>
       </w:r>
+      <w:r>
+        <w:rPr>
+          <w:i/>
+          <w:color w:val="ED7D31" w:themeColor="accent2"/>
+          <w:lang w:val="en-GB"/>
+        </w:rPr>
+        <w:t>(Hint</w:t>
+      </w:r>
+      <w:r>
+        <w:rPr>
+          <w:i/>
+          <w:color w:val="ED7D31" w:themeColor="accent2"/>
+          <w:lang w:val="en-GB"/>
+        </w:rPr>
+        <w:t xml:space="preserve">: </w:t>
+      </w:r>
+      <w:r>
+        <w:rPr>
+          <w:i/>
+          <w:color w:val="ED7D31" w:themeColor="accent2"/>
+          <w:lang w:val="en-GB"/>
+        </w:rPr>
+        <w:t>String Functions)</w:t>
+      </w:r>
     </w:p>
     <w:p>
       <w:pPr>
@@ -51,14 +75,65 @@
         </w:rPr>
         <w:t>Problem 2:</w:t>
       </w:r>
-    </w:p>
-    <w:p>
-      <w:r>
-        <w:t>Write program to find sum of all digits. Input 23617 output 2+3+6+1+8=20</w:t>
-      </w:r>
-    </w:p>
-    <w:p>
-      <w:r>
+      <w:r>
+        <w:rPr>
+          <w:lang w:val="en-GB"/>
+        </w:rPr>
+        <w:t xml:space="preserve"> </w:t>
+      </w:r>
+    </w:p>
+    <w:p>
+      <w:r>
+        <w:t>Write program to fin</w:t>
+      </w:r>
+      <w:r>
+        <w:t>d sum of all digits. Input 23618</w:t>
+      </w:r>
+      <w:r>
+        <w:t xml:space="preserve"> output 2+3+6+1+8=20</w:t>
+      </w:r>
+      <w:r>
+        <w:t xml:space="preserve"> </w:t>
+      </w:r>
+      <w:r>
+        <w:rPr>
+          <w:i/>
+          <w:color w:val="ED7D31" w:themeColor="accent2"/>
+          <w:lang w:val="en-GB"/>
+        </w:rPr>
+        <w:t>(Hint</w:t>
+      </w:r>
+      <w:r>
+        <w:rPr>
+          <w:i/>
+          <w:color w:val="ED7D31" w:themeColor="accent2"/>
+          <w:lang w:val="en-GB"/>
+        </w:rPr>
+        <w:t xml:space="preserve">: </w:t>
+      </w:r>
+      <w:r>
+        <w:rPr>
+          <w:i/>
+          <w:color w:val="ED7D31" w:themeColor="accent2"/>
+          <w:lang w:val="en-GB"/>
+        </w:rPr>
+        <w:t>String Functions)</w:t>
+      </w:r>
+    </w:p>
+    <w:p>
+      <w:pPr>
+        <w:rPr>
+          <w:i/>
+          <w:color w:val="ED7D31" w:themeColor="accent2"/>
+          <w:lang w:val="en-GB"/>
+        </w:rPr>
+      </w:pPr>
+      <w:r>
+        <w:rPr>
+          <w:i/>
+          <w:color w:val="ED7D31" w:themeColor="accent2"/>
+          <w:lang w:val="en-GB"/>
+        </w:rPr>
         <w:t>(Hint: convert string to array and then use reduce function)</w:t>
       </w:r>
     </w:p>
@@ -78,14 +153,36 @@
     <w:p>
       <w:pPr>
         <w:rPr>
-          <w:lang w:val="en-GB"/>
-        </w:rPr>
-      </w:pPr>
-      <w:r>
-        <w:rPr>
-          <w:lang w:val="en-GB"/>
-        </w:rPr>
-        <w:t>(Hint: Convert string to array and use map function)</w:t>
+          <w:i/>
+          <w:color w:val="ED7D31" w:themeColor="accent2"/>
+          <w:lang w:val="en-GB"/>
+        </w:rPr>
+      </w:pPr>
+      <w:r>
+        <w:rPr>
+          <w:i/>
+          <w:color w:val="ED7D31" w:themeColor="accent2"/>
+          <w:lang w:val="en-GB"/>
+        </w:rPr>
+        <w:t>(Hint: Con</w:t>
+      </w:r>
+      <w:r>
+        <w:rPr>
+          <w:i/>
+          <w:color w:val="ED7D31" w:themeColor="accent2"/>
+          <w:lang w:val="en-GB"/>
+        </w:rPr>
+        <w:t>vert string to array and use filter</w:t>
+      </w:r>
+      <w:bookmarkStart w:id="0" w:name="_GoBack"/>
+      <w:bookmarkEnd w:id="0"/>
+      <w:r>
+        <w:rPr>
+          <w:i/>
+          <w:color w:val="ED7D31" w:themeColor="accent2"/>
+          <w:lang w:val="en-GB"/>
+        </w:rPr>
+        <w:t xml:space="preserve"> function)</w:t>
       </w:r>
     </w:p>
     <w:p>
@@ -290,10 +387,7 @@
         <w:t>'</w:t>
       </w:r>
     </w:p>
-    <w:p>
-      <w:bookmarkStart w:id="0" w:name="_GoBack"/>
-      <w:bookmarkEnd w:id="0"/>
-    </w:p>
+    <w:p/>
     <w:sectPr>
       <w:pgSz w:w="12240" w:h="15840"/>
       <w:pgMar w:top="1440" w:right="1440" w:bottom="1440" w:left="1440" w:header="720" w:footer="720" w:gutter="0"/>
